--- a/downloads/notebooks/images/SQL flowchart.docx
+++ b/downloads/notebooks/images/SQL flowchart.docx
@@ -104,7 +104,10 @@
         </mc:AlternateContent>
       </w:r>
     </w:p>
-    <w:p/>
+    <w:p>
+      <w:bookmarkStart w:id="0" w:name="_GoBack"/>
+      <w:bookmarkEnd w:id="0"/>
+    </w:p>
     <w:p>
       <w:r>
         <w:rPr>
@@ -237,11 +240,12 @@
                             <w:pPr>
                               <w:jc w:val="center"/>
                             </w:pPr>
-                            <w:proofErr w:type="gramStart"/>
                             <w:r>
-                              <w:t>Python  -</w:t>
+                              <w:t>Python</w:t>
                             </w:r>
-                            <w:proofErr w:type="gramEnd"/>
+                            <w:r>
+                              <w:t xml:space="preserve"> -</w:t>
+                            </w:r>
                           </w:p>
                           <w:p>
                             <w:pPr>
@@ -343,11 +347,12 @@
                       <w:pPr>
                         <w:jc w:val="center"/>
                       </w:pPr>
-                      <w:proofErr w:type="gramStart"/>
                       <w:r>
-                        <w:t>Python  -</w:t>
+                        <w:t>Python</w:t>
                       </w:r>
-                      <w:proofErr w:type="gramEnd"/>
+                      <w:r>
+                        <w:t xml:space="preserve"> -</w:t>
+                      </w:r>
                     </w:p>
                     <w:p>
                       <w:pPr>
@@ -965,8 +970,6 @@
       </w:r>
     </w:p>
     <w:p>
-      <w:bookmarkStart w:id="0" w:name="_GoBack"/>
-      <w:bookmarkEnd w:id="0"/>
       <w:r>
         <w:rPr>
           <w:noProof/>
@@ -2016,6 +2019,36 @@
       <w:contextualSpacing/>
     </w:pPr>
   </w:style>
+  <w:style w:type="paragraph" w:styleId="BalloonText">
+    <w:name w:val="Balloon Text"/>
+    <w:basedOn w:val="Normal"/>
+    <w:link w:val="BalloonTextChar"/>
+    <w:uiPriority w:val="99"/>
+    <w:semiHidden/>
+    <w:unhideWhenUsed/>
+    <w:rsid w:val="00590F14"/>
+    <w:pPr>
+      <w:spacing w:after="0" w:line="240" w:lineRule="auto"/>
+    </w:pPr>
+    <w:rPr>
+      <w:rFonts w:ascii="Segoe UI" w:hAnsi="Segoe UI" w:cs="Segoe UI"/>
+      <w:sz w:val="18"/>
+      <w:szCs w:val="18"/>
+    </w:rPr>
+  </w:style>
+  <w:style w:type="character" w:customStyle="1" w:styleId="BalloonTextChar">
+    <w:name w:val="Balloon Text Char"/>
+    <w:basedOn w:val="DefaultParagraphFont"/>
+    <w:link w:val="BalloonText"/>
+    <w:uiPriority w:val="99"/>
+    <w:semiHidden/>
+    <w:rsid w:val="00590F14"/>
+    <w:rPr>
+      <w:rFonts w:ascii="Segoe UI" w:hAnsi="Segoe UI" w:cs="Segoe UI"/>
+      <w:sz w:val="18"/>
+      <w:szCs w:val="18"/>
+    </w:rPr>
+  </w:style>
 </w:styles>
 </file>
 
